--- a/22510110_HPCL_assign04/22510110_HPCL_Assign04.docx
+++ b/22510110_HPCL_assign04/22510110_HPCL_Assign04.docx
@@ -294,7 +294,168 @@
           <w:sz w:val="24"/>
           <w:szCs w:val="24"/>
         </w:rPr>
-        <w:t>Screenshots:</w:t>
+        <w:t>Code:</w:t>
+      </w:r>
+    </w:p>
+    <w:p>
+      <w:pPr>
+        <w:spacing w:after="0"/>
+        <w:rPr>
+          <w:rFonts w:ascii="Cambria" w:eastAsia="Cambria" w:hAnsi="Cambria" w:cs="Cambria"/>
+          <w:b/>
+          <w:sz w:val="24"/>
+          <w:szCs w:val="24"/>
+        </w:rPr>
+      </w:pPr>
+    </w:p>
+    <w:p>
+      <w:pPr>
+        <w:spacing w:after="0"/>
+        <w:rPr>
+          <w:rFonts w:ascii="Cambria" w:eastAsia="Cambria" w:hAnsi="Cambria" w:cs="Cambria"/>
+          <w:b/>
+          <w:sz w:val="24"/>
+          <w:szCs w:val="24"/>
+        </w:rPr>
+      </w:pPr>
+      <w:r>
+        <w:rPr>
+          <w:rFonts w:ascii="Cambria" w:eastAsia="Cambria" w:hAnsi="Cambria" w:cs="Cambria"/>
+          <w:b/>
+          <w:sz w:val="24"/>
+          <w:szCs w:val="24"/>
+        </w:rPr>
+        <w:lastRenderedPageBreak/>
+        <w:drawing>
+          <wp:inline distT="0" distB="0" distL="0" distR="0" wp14:anchorId="5EC123B7" wp14:editId="431B59DD">
+            <wp:extent cx="5943600" cy="4951095"/>
+            <wp:effectExtent l="0" t="0" r="0" b="1905"/>
+            <wp:docPr id="421068616" name="Picture 1"/>
+            <wp:cNvGraphicFramePr>
+              <a:graphicFrameLocks xmlns:a="http://schemas.openxmlformats.org/drawingml/2006/main" noChangeAspect="1"/>
+            </wp:cNvGraphicFramePr>
+            <a:graphic xmlns:a="http://schemas.openxmlformats.org/drawingml/2006/main">
+              <a:graphicData uri="http://schemas.openxmlformats.org/drawingml/2006/picture">
+                <pic:pic xmlns:pic="http://schemas.openxmlformats.org/drawingml/2006/picture">
+                  <pic:nvPicPr>
+                    <pic:cNvPr id="421068616" name=""/>
+                    <pic:cNvPicPr/>
+                  </pic:nvPicPr>
+                  <pic:blipFill>
+                    <a:blip r:embed="rId8"/>
+                    <a:stretch>
+                      <a:fillRect/>
+                    </a:stretch>
+                  </pic:blipFill>
+                  <pic:spPr>
+                    <a:xfrm>
+                      <a:off x="0" y="0"/>
+                      <a:ext cx="5943600" cy="4951095"/>
+                    </a:xfrm>
+                    <a:prstGeom prst="rect">
+                      <a:avLst/>
+                    </a:prstGeom>
+                  </pic:spPr>
+                </pic:pic>
+              </a:graphicData>
+            </a:graphic>
+          </wp:inline>
+        </w:drawing>
+      </w:r>
+    </w:p>
+    <w:p>
+      <w:pPr>
+        <w:spacing w:after="0"/>
+        <w:rPr>
+          <w:rFonts w:ascii="Cambria" w:eastAsia="Cambria" w:hAnsi="Cambria" w:cs="Cambria"/>
+          <w:b/>
+          <w:sz w:val="24"/>
+          <w:szCs w:val="24"/>
+        </w:rPr>
+      </w:pPr>
+    </w:p>
+    <w:p>
+      <w:pPr>
+        <w:spacing w:after="0"/>
+        <w:rPr>
+          <w:rFonts w:ascii="Cambria" w:eastAsia="Cambria" w:hAnsi="Cambria" w:cs="Cambria"/>
+          <w:b/>
+          <w:sz w:val="24"/>
+          <w:szCs w:val="24"/>
+        </w:rPr>
+      </w:pPr>
+      <w:r>
+        <w:rPr>
+          <w:rFonts w:ascii="Cambria" w:eastAsia="Cambria" w:hAnsi="Cambria" w:cs="Cambria"/>
+          <w:b/>
+          <w:sz w:val="24"/>
+          <w:szCs w:val="24"/>
+        </w:rPr>
+        <w:t>Output</w:t>
+      </w:r>
+      <w:r>
+        <w:rPr>
+          <w:rFonts w:ascii="Cambria" w:eastAsia="Cambria" w:hAnsi="Cambria" w:cs="Cambria"/>
+          <w:b/>
+          <w:sz w:val="24"/>
+          <w:szCs w:val="24"/>
+        </w:rPr>
+        <w:t>:</w:t>
+      </w:r>
+    </w:p>
+    <w:p>
+      <w:pPr>
+        <w:spacing w:after="0"/>
+        <w:rPr>
+          <w:rFonts w:ascii="Cambria" w:eastAsia="Cambria" w:hAnsi="Cambria" w:cs="Cambria"/>
+          <w:b/>
+          <w:sz w:val="24"/>
+          <w:szCs w:val="24"/>
+        </w:rPr>
+      </w:pPr>
+      <w:r>
+        <w:rPr>
+          <w:rFonts w:ascii="Cambria" w:eastAsia="Cambria" w:hAnsi="Cambria" w:cs="Cambria"/>
+          <w:b/>
+          <w:sz w:val="24"/>
+          <w:szCs w:val="24"/>
+        </w:rPr>
+        <w:lastRenderedPageBreak/>
+        <w:drawing>
+          <wp:inline distT="0" distB="0" distL="0" distR="0" wp14:anchorId="4F5A657F" wp14:editId="00EC0BEE">
+            <wp:extent cx="5943600" cy="3866515"/>
+            <wp:effectExtent l="0" t="0" r="0" b="635"/>
+            <wp:docPr id="388616453" name="Picture 1"/>
+            <wp:cNvGraphicFramePr>
+              <a:graphicFrameLocks xmlns:a="http://schemas.openxmlformats.org/drawingml/2006/main" noChangeAspect="1"/>
+            </wp:cNvGraphicFramePr>
+            <a:graphic xmlns:a="http://schemas.openxmlformats.org/drawingml/2006/main">
+              <a:graphicData uri="http://schemas.openxmlformats.org/drawingml/2006/picture">
+                <pic:pic xmlns:pic="http://schemas.openxmlformats.org/drawingml/2006/picture">
+                  <pic:nvPicPr>
+                    <pic:cNvPr id="388616453" name=""/>
+                    <pic:cNvPicPr/>
+                  </pic:nvPicPr>
+                  <pic:blipFill>
+                    <a:blip r:embed="rId9"/>
+                    <a:stretch>
+                      <a:fillRect/>
+                    </a:stretch>
+                  </pic:blipFill>
+                  <pic:spPr>
+                    <a:xfrm>
+                      <a:off x="0" y="0"/>
+                      <a:ext cx="5943600" cy="3866515"/>
+                    </a:xfrm>
+                    <a:prstGeom prst="rect">
+                      <a:avLst/>
+                    </a:prstGeom>
+                  </pic:spPr>
+                </pic:pic>
+              </a:graphicData>
+            </a:graphic>
+          </wp:inline>
+        </w:drawing>
       </w:r>
     </w:p>
     <w:p>
@@ -349,132 +510,208 @@
         <w:spacing w:after="0"/>
         <w:rPr>
           <w:rFonts w:ascii="Cambria" w:eastAsia="Cambria" w:hAnsi="Cambria" w:cs="Cambria"/>
-          <w:b/>
-          <w:sz w:val="24"/>
-          <w:szCs w:val="24"/>
-        </w:rPr>
-      </w:pPr>
-    </w:p>
-    <w:p>
-      <w:pPr>
-        <w:spacing w:after="0"/>
-        <w:rPr>
-          <w:rFonts w:ascii="Cambria" w:eastAsia="Cambria" w:hAnsi="Cambria" w:cs="Cambria"/>
-          <w:b/>
-          <w:sz w:val="24"/>
-          <w:szCs w:val="24"/>
-        </w:rPr>
-      </w:pPr>
-    </w:p>
-    <w:p>
-      <w:pPr>
-        <w:spacing w:after="0"/>
-        <w:rPr>
-          <w:rFonts w:ascii="Cambria" w:eastAsia="Cambria" w:hAnsi="Cambria" w:cs="Cambria"/>
-          <w:b/>
-          <w:sz w:val="24"/>
-          <w:szCs w:val="24"/>
-        </w:rPr>
-      </w:pPr>
-    </w:p>
-    <w:p>
-      <w:pPr>
-        <w:spacing w:after="0"/>
-        <w:rPr>
-          <w:rFonts w:ascii="Cambria" w:eastAsia="Cambria" w:hAnsi="Cambria" w:cs="Cambria"/>
-          <w:b/>
-          <w:sz w:val="24"/>
-          <w:szCs w:val="24"/>
-        </w:rPr>
-      </w:pPr>
-    </w:p>
-    <w:p>
-      <w:pPr>
-        <w:spacing w:after="0"/>
-        <w:rPr>
-          <w:rFonts w:ascii="Cambria" w:eastAsia="Cambria" w:hAnsi="Cambria" w:cs="Cambria"/>
-          <w:b/>
-          <w:sz w:val="24"/>
-          <w:szCs w:val="24"/>
-        </w:rPr>
-      </w:pPr>
-    </w:p>
-    <w:p>
-      <w:pPr>
-        <w:spacing w:after="0"/>
-        <w:rPr>
-          <w:rFonts w:ascii="Cambria" w:eastAsia="Cambria" w:hAnsi="Cambria" w:cs="Cambria"/>
-          <w:b/>
-          <w:sz w:val="24"/>
-          <w:szCs w:val="24"/>
-        </w:rPr>
-      </w:pPr>
-    </w:p>
-    <w:p>
-      <w:pPr>
-        <w:spacing w:after="0"/>
-        <w:rPr>
-          <w:rFonts w:ascii="Cambria" w:eastAsia="Cambria" w:hAnsi="Cambria" w:cs="Cambria"/>
-          <w:b/>
-          <w:sz w:val="24"/>
-          <w:szCs w:val="24"/>
-        </w:rPr>
-      </w:pPr>
-    </w:p>
-    <w:p>
-      <w:pPr>
-        <w:spacing w:after="0"/>
-        <w:rPr>
-          <w:rFonts w:ascii="Cambria" w:eastAsia="Cambria" w:hAnsi="Cambria" w:cs="Cambria"/>
-          <w:b/>
-          <w:sz w:val="24"/>
-          <w:szCs w:val="24"/>
-        </w:rPr>
-      </w:pPr>
-    </w:p>
-    <w:p>
-      <w:pPr>
-        <w:spacing w:after="0"/>
-        <w:rPr>
-          <w:rFonts w:ascii="Cambria" w:eastAsia="Cambria" w:hAnsi="Cambria" w:cs="Cambria"/>
-          <w:b/>
-          <w:sz w:val="24"/>
-          <w:szCs w:val="24"/>
-        </w:rPr>
-      </w:pPr>
-    </w:p>
-    <w:p>
-      <w:pPr>
-        <w:spacing w:after="0"/>
-        <w:rPr>
-          <w:rFonts w:ascii="Cambria" w:eastAsia="Cambria" w:hAnsi="Cambria" w:cs="Cambria"/>
-          <w:b/>
-          <w:sz w:val="24"/>
-          <w:szCs w:val="24"/>
-        </w:rPr>
-      </w:pPr>
-    </w:p>
-    <w:p>
-      <w:pPr>
-        <w:spacing w:after="0"/>
-        <w:rPr>
-          <w:rFonts w:ascii="Cambria" w:eastAsia="Cambria" w:hAnsi="Cambria" w:cs="Cambria"/>
-          <w:b/>
-          <w:sz w:val="24"/>
-          <w:szCs w:val="24"/>
-        </w:rPr>
-      </w:pPr>
-    </w:p>
-    <w:p>
-      <w:pPr>
-        <w:spacing w:after="0"/>
-        <w:rPr>
-          <w:rFonts w:ascii="Cambria" w:eastAsia="Cambria" w:hAnsi="Cambria" w:cs="Cambria"/>
-          <w:b/>
-          <w:sz w:val="24"/>
-          <w:szCs w:val="24"/>
-        </w:rPr>
-      </w:pPr>
+          <w:bCs/>
+          <w:sz w:val="24"/>
+          <w:szCs w:val="24"/>
+        </w:rPr>
+      </w:pPr>
+      <w:r>
+        <w:rPr>
+          <w:rFonts w:ascii="Cambria" w:eastAsia="Cambria" w:hAnsi="Cambria" w:cs="Cambria"/>
+          <w:bCs/>
+          <w:sz w:val="24"/>
+          <w:szCs w:val="24"/>
+        </w:rPr>
+        <w:t xml:space="preserve">We can not parallelize the computation of the Fibonacci series but we can use the parallelism for printing the values of fibonacci series. </w:t>
+      </w:r>
+    </w:p>
+    <w:p>
+      <w:pPr>
+        <w:numPr>
+          <w:ilvl w:val="0"/>
+          <w:numId w:val="1"/>
+        </w:numPr>
+        <w:spacing w:after="0"/>
+        <w:rPr>
+          <w:rFonts w:ascii="Cambria" w:eastAsia="Cambria" w:hAnsi="Cambria" w:cs="Cambria"/>
+          <w:bCs/>
+          <w:sz w:val="24"/>
+          <w:szCs w:val="24"/>
+          <w:lang w:val="en-IN"/>
+        </w:rPr>
+      </w:pPr>
+      <w:r>
+        <w:rPr>
+          <w:rFonts w:ascii="Cambria" w:eastAsia="Cambria" w:hAnsi="Cambria" w:cs="Cambria"/>
+          <w:b/>
+          <w:bCs/>
+          <w:sz w:val="24"/>
+          <w:szCs w:val="24"/>
+          <w:lang w:val="en-IN"/>
+        </w:rPr>
+        <w:t>Sequential Dependency:</w:t>
+      </w:r>
+      <w:r>
+        <w:rPr>
+          <w:rFonts w:ascii="Cambria" w:eastAsia="Cambria" w:hAnsi="Cambria" w:cs="Cambria"/>
+          <w:bCs/>
+          <w:sz w:val="24"/>
+          <w:szCs w:val="24"/>
+          <w:lang w:val="en-IN"/>
+        </w:rPr>
+        <w:t xml:space="preserve"> Fibonacci numbers depend on previous terms, making the main computation inherently sequential and unsuitable for simple parallel loops.</w:t>
+      </w:r>
+    </w:p>
+    <w:p>
+      <w:pPr>
+        <w:numPr>
+          <w:ilvl w:val="0"/>
+          <w:numId w:val="1"/>
+        </w:numPr>
+        <w:spacing w:after="0"/>
+        <w:rPr>
+          <w:rFonts w:ascii="Cambria" w:eastAsia="Cambria" w:hAnsi="Cambria" w:cs="Cambria"/>
+          <w:bCs/>
+          <w:sz w:val="24"/>
+          <w:szCs w:val="24"/>
+          <w:lang w:val="en-IN"/>
+        </w:rPr>
+      </w:pPr>
+      <w:r>
+        <w:rPr>
+          <w:rFonts w:ascii="Cambria" w:eastAsia="Cambria" w:hAnsi="Cambria" w:cs="Cambria"/>
+          <w:b/>
+          <w:bCs/>
+          <w:sz w:val="24"/>
+          <w:szCs w:val="24"/>
+          <w:lang w:val="en-IN"/>
+        </w:rPr>
+        <w:t>Race Conditions:</w:t>
+      </w:r>
+      <w:r>
+        <w:rPr>
+          <w:rFonts w:ascii="Cambria" w:eastAsia="Cambria" w:hAnsi="Cambria" w:cs="Cambria"/>
+          <w:bCs/>
+          <w:sz w:val="24"/>
+          <w:szCs w:val="24"/>
+          <w:lang w:val="en-IN"/>
+        </w:rPr>
+        <w:t xml:space="preserve"> Parallelizing the loop without synchronization causes race conditions due to simultaneous updates of shared variables, leading to incorrect results.</w:t>
+      </w:r>
+    </w:p>
+    <w:p>
+      <w:pPr>
+        <w:numPr>
+          <w:ilvl w:val="0"/>
+          <w:numId w:val="1"/>
+        </w:numPr>
+        <w:spacing w:after="0"/>
+        <w:rPr>
+          <w:rFonts w:ascii="Cambria" w:eastAsia="Cambria" w:hAnsi="Cambria" w:cs="Cambria"/>
+          <w:bCs/>
+          <w:sz w:val="24"/>
+          <w:szCs w:val="24"/>
+          <w:lang w:val="en-IN"/>
+        </w:rPr>
+      </w:pPr>
+      <w:r>
+        <w:rPr>
+          <w:rFonts w:ascii="Cambria" w:eastAsia="Cambria" w:hAnsi="Cambria" w:cs="Cambria"/>
+          <w:b/>
+          <w:bCs/>
+          <w:sz w:val="24"/>
+          <w:szCs w:val="24"/>
+          <w:lang w:val="en-IN"/>
+        </w:rPr>
+        <w:t>Synchronization Use:</w:t>
+      </w:r>
+      <w:r>
+        <w:rPr>
+          <w:rFonts w:ascii="Cambria" w:eastAsia="Cambria" w:hAnsi="Cambria" w:cs="Cambria"/>
+          <w:bCs/>
+          <w:sz w:val="24"/>
+          <w:szCs w:val="24"/>
+          <w:lang w:val="en-IN"/>
+        </w:rPr>
+        <w:t xml:space="preserve"> Employ OpenMP constructs like critical to safely manage shared resources and prevent conflicts during parallel execution.</w:t>
+      </w:r>
+    </w:p>
+    <w:p>
+      <w:pPr>
+        <w:numPr>
+          <w:ilvl w:val="0"/>
+          <w:numId w:val="1"/>
+        </w:numPr>
+        <w:spacing w:after="0"/>
+        <w:rPr>
+          <w:rFonts w:ascii="Cambria" w:eastAsia="Cambria" w:hAnsi="Cambria" w:cs="Cambria"/>
+          <w:bCs/>
+          <w:sz w:val="24"/>
+          <w:szCs w:val="24"/>
+          <w:lang w:val="en-IN"/>
+        </w:rPr>
+      </w:pPr>
+      <w:r>
+        <w:rPr>
+          <w:rFonts w:ascii="Cambria" w:eastAsia="Cambria" w:hAnsi="Cambria" w:cs="Cambria"/>
+          <w:b/>
+          <w:bCs/>
+          <w:sz w:val="24"/>
+          <w:szCs w:val="24"/>
+          <w:lang w:val="en-IN"/>
+        </w:rPr>
+        <w:t>Clause Selection:</w:t>
+      </w:r>
+      <w:r>
+        <w:rPr>
+          <w:rFonts w:ascii="Cambria" w:eastAsia="Cambria" w:hAnsi="Cambria" w:cs="Cambria"/>
+          <w:bCs/>
+          <w:sz w:val="24"/>
+          <w:szCs w:val="24"/>
+          <w:lang w:val="en-IN"/>
+        </w:rPr>
+        <w:t xml:space="preserve"> Choose parallel clauses based on task independence and workload balance</w:t>
+      </w:r>
+      <w:r>
+        <w:rPr>
+          <w:rFonts w:ascii="Cambria" w:eastAsia="Cambria" w:hAnsi="Cambria" w:cs="Cambria"/>
+          <w:bCs/>
+          <w:sz w:val="24"/>
+          <w:szCs w:val="24"/>
+          <w:lang w:val="en-IN"/>
+        </w:rPr>
+        <w:t xml:space="preserve"> </w:t>
+      </w:r>
+      <w:r>
+        <w:rPr>
+          <w:rFonts w:ascii="Cambria" w:eastAsia="Cambria" w:hAnsi="Cambria" w:cs="Cambria"/>
+          <w:bCs/>
+          <w:sz w:val="24"/>
+          <w:szCs w:val="24"/>
+          <w:lang w:val="en-IN"/>
+        </w:rPr>
+        <w:t>avoid parallelizing dependent computations and focus on sections or tasks for concurrency.</w:t>
+      </w:r>
+    </w:p>
+    <w:p>
+      <w:pPr>
+        <w:spacing w:after="0"/>
+        <w:rPr>
+          <w:rFonts w:ascii="Cambria" w:eastAsia="Cambria" w:hAnsi="Cambria" w:cs="Cambria"/>
+          <w:bCs/>
+          <w:sz w:val="24"/>
+          <w:szCs w:val="24"/>
+        </w:rPr>
+      </w:pPr>
+      <w:r>
+        <w:rPr>
+          <w:rFonts w:ascii="Cambria" w:eastAsia="Cambria" w:hAnsi="Cambria" w:cs="Cambria"/>
+          <w:bCs/>
+          <w:sz w:val="24"/>
+          <w:szCs w:val="24"/>
+        </w:rPr>
+        <w:t xml:space="preserve"> </w:t>
+      </w:r>
     </w:p>
     <w:p>
       <w:pPr>
@@ -633,50 +870,435 @@
           <w:sz w:val="24"/>
           <w:szCs w:val="24"/>
         </w:rPr>
-        <w:t>Screenshots:</w:t>
-      </w:r>
-    </w:p>
-    <w:p>
-      <w:pPr>
-        <w:spacing w:after="0"/>
-        <w:rPr>
-          <w:rFonts w:ascii="Cambria" w:eastAsia="Cambria" w:hAnsi="Cambria" w:cs="Cambria"/>
-          <w:b/>
-          <w:sz w:val="24"/>
-          <w:szCs w:val="24"/>
-        </w:rPr>
-      </w:pPr>
-    </w:p>
-    <w:p>
-      <w:pPr>
-        <w:spacing w:after="0"/>
-        <w:rPr>
-          <w:rFonts w:ascii="Cambria" w:eastAsia="Cambria" w:hAnsi="Cambria" w:cs="Cambria"/>
-          <w:b/>
-          <w:sz w:val="24"/>
-          <w:szCs w:val="24"/>
-        </w:rPr>
-      </w:pPr>
-    </w:p>
-    <w:p>
-      <w:pPr>
-        <w:spacing w:after="0"/>
-        <w:rPr>
-          <w:rFonts w:ascii="Cambria" w:eastAsia="Cambria" w:hAnsi="Cambria" w:cs="Cambria"/>
-          <w:b/>
-          <w:sz w:val="24"/>
-          <w:szCs w:val="24"/>
-        </w:rPr>
-      </w:pPr>
-      <w:r>
-        <w:rPr>
-          <w:rFonts w:ascii="Cambria" w:eastAsia="Cambria" w:hAnsi="Cambria" w:cs="Cambria"/>
-          <w:b/>
-          <w:sz w:val="24"/>
-          <w:szCs w:val="24"/>
-        </w:rPr>
-        <w:t>Information:</w:t>
-      </w:r>
+        <w:t>Code:</w:t>
+      </w:r>
+    </w:p>
+    <w:p>
+      <w:pPr>
+        <w:spacing w:after="0"/>
+        <w:rPr>
+          <w:rFonts w:ascii="Cambria" w:eastAsia="Cambria" w:hAnsi="Cambria" w:cs="Cambria"/>
+          <w:b/>
+          <w:sz w:val="24"/>
+          <w:szCs w:val="24"/>
+        </w:rPr>
+      </w:pPr>
+      <w:r>
+        <w:rPr>
+          <w:rFonts w:ascii="Cambria" w:eastAsia="Cambria" w:hAnsi="Cambria" w:cs="Cambria"/>
+          <w:b/>
+          <w:sz w:val="24"/>
+          <w:szCs w:val="24"/>
+        </w:rPr>
+        <w:drawing>
+          <wp:inline distT="0" distB="0" distL="0" distR="0" wp14:anchorId="00724B57" wp14:editId="6733668C">
+            <wp:extent cx="5943600" cy="3632200"/>
+            <wp:effectExtent l="0" t="0" r="0" b="6350"/>
+            <wp:docPr id="1122514496" name="Picture 1"/>
+            <wp:cNvGraphicFramePr>
+              <a:graphicFrameLocks xmlns:a="http://schemas.openxmlformats.org/drawingml/2006/main" noChangeAspect="1"/>
+            </wp:cNvGraphicFramePr>
+            <a:graphic xmlns:a="http://schemas.openxmlformats.org/drawingml/2006/main">
+              <a:graphicData uri="http://schemas.openxmlformats.org/drawingml/2006/picture">
+                <pic:pic xmlns:pic="http://schemas.openxmlformats.org/drawingml/2006/picture">
+                  <pic:nvPicPr>
+                    <pic:cNvPr id="1122514496" name=""/>
+                    <pic:cNvPicPr/>
+                  </pic:nvPicPr>
+                  <pic:blipFill>
+                    <a:blip r:embed="rId10"/>
+                    <a:stretch>
+                      <a:fillRect/>
+                    </a:stretch>
+                  </pic:blipFill>
+                  <pic:spPr>
+                    <a:xfrm>
+                      <a:off x="0" y="0"/>
+                      <a:ext cx="5943600" cy="3632200"/>
+                    </a:xfrm>
+                    <a:prstGeom prst="rect">
+                      <a:avLst/>
+                    </a:prstGeom>
+                  </pic:spPr>
+                </pic:pic>
+              </a:graphicData>
+            </a:graphic>
+          </wp:inline>
+        </w:drawing>
+      </w:r>
+    </w:p>
+    <w:p>
+      <w:pPr>
+        <w:spacing w:after="0"/>
+        <w:rPr>
+          <w:rFonts w:ascii="Cambria" w:eastAsia="Cambria" w:hAnsi="Cambria" w:cs="Cambria"/>
+          <w:b/>
+          <w:sz w:val="24"/>
+          <w:szCs w:val="24"/>
+        </w:rPr>
+      </w:pPr>
+      <w:r>
+        <w:rPr>
+          <w:rFonts w:ascii="Cambria" w:eastAsia="Cambria" w:hAnsi="Cambria" w:cs="Cambria"/>
+          <w:b/>
+          <w:sz w:val="24"/>
+          <w:szCs w:val="24"/>
+        </w:rPr>
+        <w:lastRenderedPageBreak/>
+        <w:drawing>
+          <wp:inline distT="0" distB="0" distL="0" distR="0" wp14:anchorId="6500FB4E" wp14:editId="09859073">
+            <wp:extent cx="5943600" cy="2610485"/>
+            <wp:effectExtent l="0" t="0" r="0" b="0"/>
+            <wp:docPr id="40052050" name="Picture 1"/>
+            <wp:cNvGraphicFramePr>
+              <a:graphicFrameLocks xmlns:a="http://schemas.openxmlformats.org/drawingml/2006/main" noChangeAspect="1"/>
+            </wp:cNvGraphicFramePr>
+            <a:graphic xmlns:a="http://schemas.openxmlformats.org/drawingml/2006/main">
+              <a:graphicData uri="http://schemas.openxmlformats.org/drawingml/2006/picture">
+                <pic:pic xmlns:pic="http://schemas.openxmlformats.org/drawingml/2006/picture">
+                  <pic:nvPicPr>
+                    <pic:cNvPr id="40052050" name=""/>
+                    <pic:cNvPicPr/>
+                  </pic:nvPicPr>
+                  <pic:blipFill>
+                    <a:blip r:embed="rId11"/>
+                    <a:stretch>
+                      <a:fillRect/>
+                    </a:stretch>
+                  </pic:blipFill>
+                  <pic:spPr>
+                    <a:xfrm>
+                      <a:off x="0" y="0"/>
+                      <a:ext cx="5943600" cy="2610485"/>
+                    </a:xfrm>
+                    <a:prstGeom prst="rect">
+                      <a:avLst/>
+                    </a:prstGeom>
+                  </pic:spPr>
+                </pic:pic>
+              </a:graphicData>
+            </a:graphic>
+          </wp:inline>
+        </w:drawing>
+      </w:r>
+    </w:p>
+    <w:p>
+      <w:pPr>
+        <w:spacing w:after="0"/>
+        <w:rPr>
+          <w:rFonts w:ascii="Cambria" w:eastAsia="Cambria" w:hAnsi="Cambria" w:cs="Cambria"/>
+          <w:b/>
+          <w:sz w:val="24"/>
+          <w:szCs w:val="24"/>
+        </w:rPr>
+      </w:pPr>
+    </w:p>
+    <w:p>
+      <w:pPr>
+        <w:spacing w:after="0"/>
+        <w:rPr>
+          <w:rFonts w:ascii="Cambria" w:eastAsia="Cambria" w:hAnsi="Cambria" w:cs="Cambria"/>
+          <w:b/>
+          <w:sz w:val="24"/>
+          <w:szCs w:val="24"/>
+        </w:rPr>
+      </w:pPr>
+      <w:r>
+        <w:rPr>
+          <w:rFonts w:ascii="Cambria" w:eastAsia="Cambria" w:hAnsi="Cambria" w:cs="Cambria"/>
+          <w:b/>
+          <w:sz w:val="24"/>
+          <w:szCs w:val="24"/>
+        </w:rPr>
+        <w:t>Output</w:t>
+      </w:r>
+      <w:r>
+        <w:rPr>
+          <w:rFonts w:ascii="Cambria" w:eastAsia="Cambria" w:hAnsi="Cambria" w:cs="Cambria"/>
+          <w:b/>
+          <w:sz w:val="24"/>
+          <w:szCs w:val="24"/>
+        </w:rPr>
+        <w:t>:</w:t>
+      </w:r>
+    </w:p>
+    <w:p>
+      <w:pPr>
+        <w:spacing w:after="0"/>
+        <w:rPr>
+          <w:rFonts w:ascii="Cambria" w:eastAsia="Cambria" w:hAnsi="Cambria" w:cs="Cambria"/>
+          <w:b/>
+          <w:sz w:val="24"/>
+          <w:szCs w:val="24"/>
+        </w:rPr>
+      </w:pPr>
+      <w:r>
+        <w:rPr>
+          <w:rFonts w:ascii="Cambria" w:eastAsia="Cambria" w:hAnsi="Cambria" w:cs="Cambria"/>
+          <w:b/>
+          <w:sz w:val="24"/>
+          <w:szCs w:val="24"/>
+        </w:rPr>
+        <w:drawing>
+          <wp:inline distT="0" distB="0" distL="0" distR="0" wp14:anchorId="73CD4FAC" wp14:editId="426E30C9">
+            <wp:extent cx="5943600" cy="3318510"/>
+            <wp:effectExtent l="0" t="0" r="0" b="0"/>
+            <wp:docPr id="1771652748" name="Picture 1"/>
+            <wp:cNvGraphicFramePr>
+              <a:graphicFrameLocks xmlns:a="http://schemas.openxmlformats.org/drawingml/2006/main" noChangeAspect="1"/>
+            </wp:cNvGraphicFramePr>
+            <a:graphic xmlns:a="http://schemas.openxmlformats.org/drawingml/2006/main">
+              <a:graphicData uri="http://schemas.openxmlformats.org/drawingml/2006/picture">
+                <pic:pic xmlns:pic="http://schemas.openxmlformats.org/drawingml/2006/picture">
+                  <pic:nvPicPr>
+                    <pic:cNvPr id="1771652748" name=""/>
+                    <pic:cNvPicPr/>
+                  </pic:nvPicPr>
+                  <pic:blipFill>
+                    <a:blip r:embed="rId12"/>
+                    <a:stretch>
+                      <a:fillRect/>
+                    </a:stretch>
+                  </pic:blipFill>
+                  <pic:spPr>
+                    <a:xfrm>
+                      <a:off x="0" y="0"/>
+                      <a:ext cx="5943600" cy="3318510"/>
+                    </a:xfrm>
+                    <a:prstGeom prst="rect">
+                      <a:avLst/>
+                    </a:prstGeom>
+                  </pic:spPr>
+                </pic:pic>
+              </a:graphicData>
+            </a:graphic>
+          </wp:inline>
+        </w:drawing>
+      </w:r>
+    </w:p>
+    <w:p>
+      <w:pPr>
+        <w:spacing w:after="0"/>
+        <w:rPr>
+          <w:rFonts w:ascii="Cambria" w:eastAsia="Cambria" w:hAnsi="Cambria" w:cs="Cambria"/>
+          <w:b/>
+          <w:sz w:val="24"/>
+          <w:szCs w:val="24"/>
+        </w:rPr>
+      </w:pPr>
+    </w:p>
+    <w:p>
+      <w:pPr>
+        <w:spacing w:after="0"/>
+        <w:rPr>
+          <w:rFonts w:ascii="Cambria" w:eastAsia="Cambria" w:hAnsi="Cambria" w:cs="Cambria"/>
+          <w:b/>
+          <w:sz w:val="24"/>
+          <w:szCs w:val="24"/>
+        </w:rPr>
+      </w:pPr>
+    </w:p>
+    <w:p>
+      <w:pPr>
+        <w:spacing w:after="0"/>
+        <w:rPr>
+          <w:rFonts w:ascii="Cambria" w:eastAsia="Cambria" w:hAnsi="Cambria" w:cs="Cambria"/>
+          <w:b/>
+          <w:sz w:val="24"/>
+          <w:szCs w:val="24"/>
+        </w:rPr>
+      </w:pPr>
+      <w:r>
+        <w:rPr>
+          <w:rFonts w:ascii="Cambria" w:eastAsia="Cambria" w:hAnsi="Cambria" w:cs="Cambria"/>
+          <w:b/>
+          <w:sz w:val="24"/>
+          <w:szCs w:val="24"/>
+        </w:rPr>
+        <w:t>Observation</w:t>
+      </w:r>
+      <w:r>
+        <w:rPr>
+          <w:rFonts w:ascii="Cambria" w:eastAsia="Cambria" w:hAnsi="Cambria" w:cs="Cambria"/>
+          <w:b/>
+          <w:sz w:val="24"/>
+          <w:szCs w:val="24"/>
+        </w:rPr>
+        <w:t>:</w:t>
+      </w:r>
+    </w:p>
+    <w:p>
+      <w:pPr>
+        <w:numPr>
+          <w:ilvl w:val="0"/>
+          <w:numId w:val="2"/>
+        </w:numPr>
+        <w:spacing w:after="0"/>
+        <w:rPr>
+          <w:rFonts w:ascii="Cambria" w:eastAsia="Cambria" w:hAnsi="Cambria" w:cs="Cambria"/>
+          <w:bCs/>
+          <w:sz w:val="24"/>
+          <w:szCs w:val="24"/>
+          <w:lang w:val="en-IN"/>
+        </w:rPr>
+      </w:pPr>
+      <w:r>
+        <w:rPr>
+          <w:rFonts w:ascii="Cambria" w:eastAsia="Cambria" w:hAnsi="Cambria" w:cs="Cambria"/>
+          <w:bCs/>
+          <w:sz w:val="24"/>
+          <w:szCs w:val="24"/>
+          <w:lang w:val="en-IN"/>
+        </w:rPr>
+        <w:t>T</w:t>
+      </w:r>
+      <w:r>
+        <w:rPr>
+          <w:rFonts w:ascii="Cambria" w:eastAsia="Cambria" w:hAnsi="Cambria" w:cs="Cambria"/>
+          <w:bCs/>
+          <w:sz w:val="24"/>
+          <w:szCs w:val="24"/>
+          <w:lang w:val="en-IN"/>
+        </w:rPr>
+        <w:t xml:space="preserve">he producer fills the buffer up to its maximum size, after which the consumer starts consuming items; this cycle repeats while maintaining </w:t>
+      </w:r>
+      <w:r>
+        <w:rPr>
+          <w:rFonts w:ascii="Cambria" w:eastAsia="Cambria" w:hAnsi="Cambria" w:cs="Cambria"/>
+          <w:b/>
+          <w:bCs/>
+          <w:sz w:val="24"/>
+          <w:szCs w:val="24"/>
+          <w:lang w:val="en-IN"/>
+        </w:rPr>
+        <w:t>FIFO order</w:t>
+      </w:r>
+      <w:r>
+        <w:rPr>
+          <w:rFonts w:ascii="Cambria" w:eastAsia="Cambria" w:hAnsi="Cambria" w:cs="Cambria"/>
+          <w:bCs/>
+          <w:sz w:val="24"/>
+          <w:szCs w:val="24"/>
+          <w:lang w:val="en-IN"/>
+        </w:rPr>
+        <w:t>.</w:t>
+      </w:r>
+    </w:p>
+    <w:p>
+      <w:pPr>
+        <w:numPr>
+          <w:ilvl w:val="0"/>
+          <w:numId w:val="2"/>
+        </w:numPr>
+        <w:spacing w:after="0"/>
+        <w:rPr>
+          <w:rFonts w:ascii="Cambria" w:eastAsia="Cambria" w:hAnsi="Cambria" w:cs="Cambria"/>
+          <w:bCs/>
+          <w:sz w:val="24"/>
+          <w:szCs w:val="24"/>
+          <w:lang w:val="en-IN"/>
+        </w:rPr>
+      </w:pPr>
+      <w:r>
+        <w:rPr>
+          <w:rFonts w:ascii="Cambria" w:eastAsia="Cambria" w:hAnsi="Cambria" w:cs="Cambria"/>
+          <w:bCs/>
+          <w:sz w:val="24"/>
+          <w:szCs w:val="24"/>
+          <w:lang w:val="en-IN"/>
+        </w:rPr>
+        <w:t>The buffer count never exceeds its capacity or drops below zero, proving correct synchronization and safe parallel execution.</w:t>
+      </w:r>
+    </w:p>
+    <w:p>
+      <w:pPr>
+        <w:numPr>
+          <w:ilvl w:val="0"/>
+          <w:numId w:val="2"/>
+        </w:numPr>
+        <w:spacing w:after="0"/>
+        <w:rPr>
+          <w:rFonts w:ascii="Cambria" w:eastAsia="Cambria" w:hAnsi="Cambria" w:cs="Cambria"/>
+          <w:bCs/>
+          <w:sz w:val="24"/>
+          <w:szCs w:val="24"/>
+          <w:lang w:val="en-IN"/>
+        </w:rPr>
+      </w:pPr>
+      <w:r>
+        <w:rPr>
+          <w:rFonts w:ascii="Cambria" w:eastAsia="Cambria" w:hAnsi="Cambria" w:cs="Cambria"/>
+          <w:bCs/>
+          <w:sz w:val="24"/>
+          <w:szCs w:val="24"/>
+          <w:lang w:val="en-IN"/>
+        </w:rPr>
+        <w:t>#pragma omp parallel sections is used to divide work between two independent tasks (producer and consumer), each handled by a separate thread.</w:t>
+      </w:r>
+    </w:p>
+    <w:p>
+      <w:pPr>
+        <w:numPr>
+          <w:ilvl w:val="0"/>
+          <w:numId w:val="2"/>
+        </w:numPr>
+        <w:spacing w:after="0"/>
+        <w:rPr>
+          <w:rFonts w:ascii="Cambria" w:eastAsia="Cambria" w:hAnsi="Cambria" w:cs="Cambria"/>
+          <w:bCs/>
+          <w:sz w:val="24"/>
+          <w:szCs w:val="24"/>
+          <w:lang w:val="en-IN"/>
+        </w:rPr>
+      </w:pPr>
+      <w:r>
+        <w:rPr>
+          <w:rFonts w:ascii="Cambria" w:eastAsia="Cambria" w:hAnsi="Cambria" w:cs="Cambria"/>
+          <w:bCs/>
+          <w:sz w:val="24"/>
+          <w:szCs w:val="24"/>
+          <w:lang w:val="en-IN"/>
+        </w:rPr>
+        <w:lastRenderedPageBreak/>
+        <w:t>#pragma omp critical ensures mutual exclusion so that shared variables (buffer, countItems, in, out) are updated safely without race conditions.</w:t>
+      </w:r>
+    </w:p>
+    <w:p>
+      <w:pPr>
+        <w:numPr>
+          <w:ilvl w:val="0"/>
+          <w:numId w:val="2"/>
+        </w:numPr>
+        <w:spacing w:after="0"/>
+        <w:rPr>
+          <w:rFonts w:ascii="Cambria" w:eastAsia="Cambria" w:hAnsi="Cambria" w:cs="Cambria"/>
+          <w:bCs/>
+          <w:sz w:val="24"/>
+          <w:szCs w:val="24"/>
+          <w:lang w:val="en-IN"/>
+        </w:rPr>
+      </w:pPr>
+      <w:r>
+        <w:rPr>
+          <w:rFonts w:ascii="Cambria" w:eastAsia="Cambria" w:hAnsi="Cambria" w:cs="Cambria"/>
+          <w:bCs/>
+          <w:sz w:val="24"/>
+          <w:szCs w:val="24"/>
+          <w:lang w:val="en-IN"/>
+        </w:rPr>
+        <w:t>A circular buffer design with busy-waiting loops is used to simulate waiting when the buffer is full/empty, ensuring correct coordination between producer and consumer.</w:t>
+      </w:r>
+    </w:p>
+    <w:p>
+      <w:pPr>
+        <w:spacing w:after="0"/>
+        <w:rPr>
+          <w:rFonts w:ascii="Cambria" w:eastAsia="Cambria" w:hAnsi="Cambria" w:cs="Cambria"/>
+          <w:bCs/>
+          <w:sz w:val="24"/>
+          <w:szCs w:val="24"/>
+        </w:rPr>
+      </w:pPr>
     </w:p>
     <w:p>
       <w:pPr>
@@ -742,12 +1364,12 @@
       </w:pPr>
     </w:p>
     <w:sectPr>
-      <w:headerReference w:type="even" r:id="rId7"/>
-      <w:headerReference w:type="default" r:id="rId8"/>
-      <w:footerReference w:type="even" r:id="rId9"/>
-      <w:footerReference w:type="default" r:id="rId10"/>
-      <w:headerReference w:type="first" r:id="rId11"/>
-      <w:footerReference w:type="first" r:id="rId12"/>
+      <w:headerReference w:type="even" r:id="rId13"/>
+      <w:headerReference w:type="default" r:id="rId14"/>
+      <w:footerReference w:type="even" r:id="rId15"/>
+      <w:footerReference w:type="default" r:id="rId16"/>
+      <w:headerReference w:type="first" r:id="rId17"/>
+      <w:footerReference w:type="first" r:id="rId18"/>
       <w:pgSz w:w="12240" w:h="15840"/>
       <w:pgMar w:top="1440" w:right="1440" w:bottom="1440" w:left="1440" w:header="708" w:footer="708" w:gutter="0"/>
       <w:pgNumType w:start="1"/>
@@ -1054,6 +1676,279 @@
     </w:pPr>
   </w:p>
 </w:hdr>
+</file>
+
+<file path=word/numbering.xml><?xml version="1.0" encoding="utf-8"?>
+<w:numbering xmlns:wpc="http://schemas.microsoft.com/office/word/2010/wordprocessingCanvas" xmlns:cx="http://schemas.microsoft.com/office/drawing/2014/chartex" xmlns:cx1="http://schemas.microsoft.com/office/drawing/2015/9/8/chartex" xmlns:cx2="http://schemas.microsoft.com/office/drawing/2015/10/21/chartex" xmlns:cx3="http://schemas.microsoft.com/office/drawing/2016/5/9/chartex" xmlns:cx4="http://schemas.microsoft.com/office/drawing/2016/5/10/chartex" xmlns:cx5="http://schemas.microsoft.com/office/drawing/2016/5/11/chartex" xmlns:cx6="http://schemas.microsoft.com/office/drawing/2016/5/12/chartex" xmlns:cx7="http://schemas.microsoft.com/office/drawing/2016/5/13/chartex" xmlns:cx8="http://schemas.microsoft.com/office/drawing/2016/5/14/chartex" xmlns:mc="http://schemas.openxmlformats.org/markup-compatibility/2006" xmlns:aink="http://schemas.microsoft.com/office/drawing/2016/ink" xmlns:am3d="http://schemas.microsoft.com/office/drawing/2017/model3d" xmlns:o="urn:schemas-microsoft-com:office:office" xmlns:oel="http://schemas.microsoft.com/office/2019/extlst" xmlns:r="http://schemas.openxmlformats.org/officeDocument/2006/relationships" xmlns:m="http://schemas.openxmlformats.org/officeDocument/2006/math" xmlns:v="urn:schemas-microsoft-com:vml" xmlns:wp14="http://schemas.microsoft.com/office/word/2010/wordprocessingDrawing" xmlns:wp="http://schemas.openxmlformats.org/drawingml/2006/wordprocessingDrawing" xmlns:w10="urn:schemas-microsoft-com:office:word" xmlns:w="http://schemas.openxmlformats.org/wordprocessingml/2006/main" xmlns:w14="http://schemas.microsoft.com/office/word/2010/wordml" xmlns:w15="http://schemas.microsoft.com/office/word/2012/wordml" xmlns:w16cex="http://schemas.microsoft.com/office/word/2018/wordml/cex" xmlns:w16cid="http://schemas.microsoft.com/office/word/2016/wordml/cid" xmlns:w16="http://schemas.microsoft.com/office/word/2018/wordml" xmlns:w16du="http://schemas.microsoft.com/office/word/2023/wordml/word16du" xmlns:w16sdtdh="http://schemas.microsoft.com/office/word/2020/wordml/sdtdatahash" xmlns:w16sdtfl="http://schemas.microsoft.com/office/word/2024/wordml/sdtformatlock" xmlns:w16se="http://schemas.microsoft.com/office/word/2015/wordml/symex" xmlns:wpg="http://schemas.microsoft.com/office/word/2010/wordprocessingGroup" xmlns:wpi="http://schemas.microsoft.com/office/word/2010/wordprocessingInk" xmlns:wne="http://schemas.microsoft.com/office/word/2006/wordml" xmlns:wps="http://schemas.microsoft.com/office/word/2010/wordprocessingShape" mc:Ignorable="w14 w15 w16se w16cid w16 w16cex w16sdtdh w16sdtfl w16du wp14">
+  <w:abstractNum w:abstractNumId="0" w15:restartNumberingAfterBreak="0">
+    <w:nsid w:val="3ED06681"/>
+    <w:multiLevelType w:val="multilevel"/>
+    <w:tmpl w:val="80E42B8A"/>
+    <w:lvl w:ilvl="0">
+      <w:start w:val="1"/>
+      <w:numFmt w:val="bullet"/>
+      <w:lvlText w:val=""/>
+      <w:lvlJc w:val="left"/>
+      <w:pPr>
+        <w:tabs>
+          <w:tab w:val="num" w:pos="720"/>
+        </w:tabs>
+        <w:ind w:left="720" w:hanging="360"/>
+      </w:pPr>
+      <w:rPr>
+        <w:rFonts w:ascii="Symbol" w:hAnsi="Symbol" w:hint="default"/>
+        <w:sz w:val="20"/>
+      </w:rPr>
+    </w:lvl>
+    <w:lvl w:ilvl="1" w:tentative="1">
+      <w:start w:val="1"/>
+      <w:numFmt w:val="bullet"/>
+      <w:lvlText w:val="o"/>
+      <w:lvlJc w:val="left"/>
+      <w:pPr>
+        <w:tabs>
+          <w:tab w:val="num" w:pos="1440"/>
+        </w:tabs>
+        <w:ind w:left="1440" w:hanging="360"/>
+      </w:pPr>
+      <w:rPr>
+        <w:rFonts w:ascii="Courier New" w:hAnsi="Courier New" w:hint="default"/>
+        <w:sz w:val="20"/>
+      </w:rPr>
+    </w:lvl>
+    <w:lvl w:ilvl="2" w:tentative="1">
+      <w:start w:val="1"/>
+      <w:numFmt w:val="bullet"/>
+      <w:lvlText w:val=""/>
+      <w:lvlJc w:val="left"/>
+      <w:pPr>
+        <w:tabs>
+          <w:tab w:val="num" w:pos="2160"/>
+        </w:tabs>
+        <w:ind w:left="2160" w:hanging="360"/>
+      </w:pPr>
+      <w:rPr>
+        <w:rFonts w:ascii="Wingdings" w:hAnsi="Wingdings" w:hint="default"/>
+        <w:sz w:val="20"/>
+      </w:rPr>
+    </w:lvl>
+    <w:lvl w:ilvl="3" w:tentative="1">
+      <w:start w:val="1"/>
+      <w:numFmt w:val="bullet"/>
+      <w:lvlText w:val=""/>
+      <w:lvlJc w:val="left"/>
+      <w:pPr>
+        <w:tabs>
+          <w:tab w:val="num" w:pos="2880"/>
+        </w:tabs>
+        <w:ind w:left="2880" w:hanging="360"/>
+      </w:pPr>
+      <w:rPr>
+        <w:rFonts w:ascii="Wingdings" w:hAnsi="Wingdings" w:hint="default"/>
+        <w:sz w:val="20"/>
+      </w:rPr>
+    </w:lvl>
+    <w:lvl w:ilvl="4" w:tentative="1">
+      <w:start w:val="1"/>
+      <w:numFmt w:val="bullet"/>
+      <w:lvlText w:val=""/>
+      <w:lvlJc w:val="left"/>
+      <w:pPr>
+        <w:tabs>
+          <w:tab w:val="num" w:pos="3600"/>
+        </w:tabs>
+        <w:ind w:left="3600" w:hanging="360"/>
+      </w:pPr>
+      <w:rPr>
+        <w:rFonts w:ascii="Wingdings" w:hAnsi="Wingdings" w:hint="default"/>
+        <w:sz w:val="20"/>
+      </w:rPr>
+    </w:lvl>
+    <w:lvl w:ilvl="5" w:tentative="1">
+      <w:start w:val="1"/>
+      <w:numFmt w:val="bullet"/>
+      <w:lvlText w:val=""/>
+      <w:lvlJc w:val="left"/>
+      <w:pPr>
+        <w:tabs>
+          <w:tab w:val="num" w:pos="4320"/>
+        </w:tabs>
+        <w:ind w:left="4320" w:hanging="360"/>
+      </w:pPr>
+      <w:rPr>
+        <w:rFonts w:ascii="Wingdings" w:hAnsi="Wingdings" w:hint="default"/>
+        <w:sz w:val="20"/>
+      </w:rPr>
+    </w:lvl>
+    <w:lvl w:ilvl="6" w:tentative="1">
+      <w:start w:val="1"/>
+      <w:numFmt w:val="bullet"/>
+      <w:lvlText w:val=""/>
+      <w:lvlJc w:val="left"/>
+      <w:pPr>
+        <w:tabs>
+          <w:tab w:val="num" w:pos="5040"/>
+        </w:tabs>
+        <w:ind w:left="5040" w:hanging="360"/>
+      </w:pPr>
+      <w:rPr>
+        <w:rFonts w:ascii="Wingdings" w:hAnsi="Wingdings" w:hint="default"/>
+        <w:sz w:val="20"/>
+      </w:rPr>
+    </w:lvl>
+    <w:lvl w:ilvl="7" w:tentative="1">
+      <w:start w:val="1"/>
+      <w:numFmt w:val="bullet"/>
+      <w:lvlText w:val=""/>
+      <w:lvlJc w:val="left"/>
+      <w:pPr>
+        <w:tabs>
+          <w:tab w:val="num" w:pos="5760"/>
+        </w:tabs>
+        <w:ind w:left="5760" w:hanging="360"/>
+      </w:pPr>
+      <w:rPr>
+        <w:rFonts w:ascii="Wingdings" w:hAnsi="Wingdings" w:hint="default"/>
+        <w:sz w:val="20"/>
+      </w:rPr>
+    </w:lvl>
+    <w:lvl w:ilvl="8" w:tentative="1">
+      <w:start w:val="1"/>
+      <w:numFmt w:val="bullet"/>
+      <w:lvlText w:val=""/>
+      <w:lvlJc w:val="left"/>
+      <w:pPr>
+        <w:tabs>
+          <w:tab w:val="num" w:pos="6480"/>
+        </w:tabs>
+        <w:ind w:left="6480" w:hanging="360"/>
+      </w:pPr>
+      <w:rPr>
+        <w:rFonts w:ascii="Wingdings" w:hAnsi="Wingdings" w:hint="default"/>
+        <w:sz w:val="20"/>
+      </w:rPr>
+    </w:lvl>
+  </w:abstractNum>
+  <w:abstractNum w:abstractNumId="1" w15:restartNumberingAfterBreak="0">
+    <w:nsid w:val="4C837801"/>
+    <w:multiLevelType w:val="multilevel"/>
+    <w:tmpl w:val="058C0A74"/>
+    <w:lvl w:ilvl="0">
+      <w:start w:val="1"/>
+      <w:numFmt w:val="decimal"/>
+      <w:lvlText w:val="%1."/>
+      <w:lvlJc w:val="left"/>
+      <w:pPr>
+        <w:tabs>
+          <w:tab w:val="num" w:pos="720"/>
+        </w:tabs>
+        <w:ind w:left="720" w:hanging="360"/>
+      </w:pPr>
+    </w:lvl>
+    <w:lvl w:ilvl="1" w:tentative="1">
+      <w:start w:val="1"/>
+      <w:numFmt w:val="decimal"/>
+      <w:lvlText w:val="%2."/>
+      <w:lvlJc w:val="left"/>
+      <w:pPr>
+        <w:tabs>
+          <w:tab w:val="num" w:pos="1440"/>
+        </w:tabs>
+        <w:ind w:left="1440" w:hanging="360"/>
+      </w:pPr>
+    </w:lvl>
+    <w:lvl w:ilvl="2" w:tentative="1">
+      <w:start w:val="1"/>
+      <w:numFmt w:val="decimal"/>
+      <w:lvlText w:val="%3."/>
+      <w:lvlJc w:val="left"/>
+      <w:pPr>
+        <w:tabs>
+          <w:tab w:val="num" w:pos="2160"/>
+        </w:tabs>
+        <w:ind w:left="2160" w:hanging="360"/>
+      </w:pPr>
+    </w:lvl>
+    <w:lvl w:ilvl="3" w:tentative="1">
+      <w:start w:val="1"/>
+      <w:numFmt w:val="decimal"/>
+      <w:lvlText w:val="%4."/>
+      <w:lvlJc w:val="left"/>
+      <w:pPr>
+        <w:tabs>
+          <w:tab w:val="num" w:pos="2880"/>
+        </w:tabs>
+        <w:ind w:left="2880" w:hanging="360"/>
+      </w:pPr>
+    </w:lvl>
+    <w:lvl w:ilvl="4" w:tentative="1">
+      <w:start w:val="1"/>
+      <w:numFmt w:val="decimal"/>
+      <w:lvlText w:val="%5."/>
+      <w:lvlJc w:val="left"/>
+      <w:pPr>
+        <w:tabs>
+          <w:tab w:val="num" w:pos="3600"/>
+        </w:tabs>
+        <w:ind w:left="3600" w:hanging="360"/>
+      </w:pPr>
+    </w:lvl>
+    <w:lvl w:ilvl="5" w:tentative="1">
+      <w:start w:val="1"/>
+      <w:numFmt w:val="decimal"/>
+      <w:lvlText w:val="%6."/>
+      <w:lvlJc w:val="left"/>
+      <w:pPr>
+        <w:tabs>
+          <w:tab w:val="num" w:pos="4320"/>
+        </w:tabs>
+        <w:ind w:left="4320" w:hanging="360"/>
+      </w:pPr>
+    </w:lvl>
+    <w:lvl w:ilvl="6" w:tentative="1">
+      <w:start w:val="1"/>
+      <w:numFmt w:val="decimal"/>
+      <w:lvlText w:val="%7."/>
+      <w:lvlJc w:val="left"/>
+      <w:pPr>
+        <w:tabs>
+          <w:tab w:val="num" w:pos="5040"/>
+        </w:tabs>
+        <w:ind w:left="5040" w:hanging="360"/>
+      </w:pPr>
+    </w:lvl>
+    <w:lvl w:ilvl="7" w:tentative="1">
+      <w:start w:val="1"/>
+      <w:numFmt w:val="decimal"/>
+      <w:lvlText w:val="%8."/>
+      <w:lvlJc w:val="left"/>
+      <w:pPr>
+        <w:tabs>
+          <w:tab w:val="num" w:pos="5760"/>
+        </w:tabs>
+        <w:ind w:left="5760" w:hanging="360"/>
+      </w:pPr>
+    </w:lvl>
+    <w:lvl w:ilvl="8" w:tentative="1">
+      <w:start w:val="1"/>
+      <w:numFmt w:val="decimal"/>
+      <w:lvlText w:val="%9."/>
+      <w:lvlJc w:val="left"/>
+      <w:pPr>
+        <w:tabs>
+          <w:tab w:val="num" w:pos="6480"/>
+        </w:tabs>
+        <w:ind w:left="6480" w:hanging="360"/>
+      </w:pPr>
+    </w:lvl>
+  </w:abstractNum>
+  <w:num w:numId="1" w16cid:durableId="542442464">
+    <w:abstractNumId w:val="1"/>
+  </w:num>
+  <w:num w:numId="2" w16cid:durableId="1523784354">
+    <w:abstractNumId w:val="0"/>
+  </w:num>
+</w:numbering>
 </file>
 
 <file path=word/styles.xml><?xml version="1.0" encoding="utf-8"?>
@@ -1577,7 +2472,6 @@
   <w:style w:type="character" w:default="1" w:styleId="DefaultParagraphFont">
     <w:name w:val="Default Paragraph Font"/>
     <w:uiPriority w:val="1"/>
-    <w:semiHidden/>
     <w:unhideWhenUsed/>
   </w:style>
   <w:style w:type="table" w:default="1" w:styleId="TableNormal">

--- a/22510110_HPCL_assign04/22510110_HPCL_Assign04.docx
+++ b/22510110_HPCL_assign04/22510110_HPCL_Assign04.docx
@@ -522,7 +522,27 @@
           <w:sz w:val="24"/>
           <w:szCs w:val="24"/>
         </w:rPr>
-        <w:t xml:space="preserve">We can not parallelize the computation of the Fibonacci series but we can use the parallelism for printing the values of fibonacci series. </w:t>
+        <w:t xml:space="preserve">We can not parallelize the computation of the Fibonacci series but we can use the parallelism for printing the values of </w:t>
+      </w:r>
+      <w:proofErr w:type="spellStart"/>
+      <w:r>
+        <w:rPr>
+          <w:rFonts w:ascii="Cambria" w:eastAsia="Cambria" w:hAnsi="Cambria" w:cs="Cambria"/>
+          <w:bCs/>
+          <w:sz w:val="24"/>
+          <w:szCs w:val="24"/>
+        </w:rPr>
+        <w:t>fibonacci</w:t>
+      </w:r>
+      <w:proofErr w:type="spellEnd"/>
+      <w:r>
+        <w:rPr>
+          <w:rFonts w:ascii="Cambria" w:eastAsia="Cambria" w:hAnsi="Cambria" w:cs="Cambria"/>
+          <w:bCs/>
+          <w:sz w:val="24"/>
+          <w:szCs w:val="24"/>
+        </w:rPr>
+        <w:t xml:space="preserve"> series. </w:t>
       </w:r>
     </w:p>
     <w:p>
@@ -1233,7 +1253,29 @@
           <w:szCs w:val="24"/>
           <w:lang w:val="en-IN"/>
         </w:rPr>
-        <w:t>#pragma omp parallel sections is used to divide work between two independent tasks (producer and consumer), each handled by a separate thread.</w:t>
+        <w:t xml:space="preserve">#pragma </w:t>
+      </w:r>
+      <w:proofErr w:type="spellStart"/>
+      <w:r>
+        <w:rPr>
+          <w:rFonts w:ascii="Cambria" w:eastAsia="Cambria" w:hAnsi="Cambria" w:cs="Cambria"/>
+          <w:bCs/>
+          <w:sz w:val="24"/>
+          <w:szCs w:val="24"/>
+          <w:lang w:val="en-IN"/>
+        </w:rPr>
+        <w:t>omp</w:t>
+      </w:r>
+      <w:proofErr w:type="spellEnd"/>
+      <w:r>
+        <w:rPr>
+          <w:rFonts w:ascii="Cambria" w:eastAsia="Cambria" w:hAnsi="Cambria" w:cs="Cambria"/>
+          <w:bCs/>
+          <w:sz w:val="24"/>
+          <w:szCs w:val="24"/>
+          <w:lang w:val="en-IN"/>
+        </w:rPr>
+        <w:t xml:space="preserve"> parallel sections is used to divide work between two independent tasks (producer and consumer), each handled by a separate thread.</w:t>
       </w:r>
     </w:p>
     <w:p>
@@ -1260,7 +1302,51 @@
           <w:lang w:val="en-IN"/>
         </w:rPr>
         <w:lastRenderedPageBreak/>
-        <w:t>#pragma omp critical ensures mutual exclusion so that shared variables (buffer, countItems, in, out) are updated safely without race conditions.</w:t>
+        <w:t xml:space="preserve">#pragma </w:t>
+      </w:r>
+      <w:proofErr w:type="spellStart"/>
+      <w:r>
+        <w:rPr>
+          <w:rFonts w:ascii="Cambria" w:eastAsia="Cambria" w:hAnsi="Cambria" w:cs="Cambria"/>
+          <w:bCs/>
+          <w:sz w:val="24"/>
+          <w:szCs w:val="24"/>
+          <w:lang w:val="en-IN"/>
+        </w:rPr>
+        <w:t>omp</w:t>
+      </w:r>
+      <w:proofErr w:type="spellEnd"/>
+      <w:r>
+        <w:rPr>
+          <w:rFonts w:ascii="Cambria" w:eastAsia="Cambria" w:hAnsi="Cambria" w:cs="Cambria"/>
+          <w:bCs/>
+          <w:sz w:val="24"/>
+          <w:szCs w:val="24"/>
+          <w:lang w:val="en-IN"/>
+        </w:rPr>
+        <w:t xml:space="preserve"> critical ensures mutual exclusion so that shared variables (buffer, </w:t>
+      </w:r>
+      <w:proofErr w:type="spellStart"/>
+      <w:r>
+        <w:rPr>
+          <w:rFonts w:ascii="Cambria" w:eastAsia="Cambria" w:hAnsi="Cambria" w:cs="Cambria"/>
+          <w:bCs/>
+          <w:sz w:val="24"/>
+          <w:szCs w:val="24"/>
+          <w:lang w:val="en-IN"/>
+        </w:rPr>
+        <w:t>countItems</w:t>
+      </w:r>
+      <w:proofErr w:type="spellEnd"/>
+      <w:r>
+        <w:rPr>
+          <w:rFonts w:ascii="Cambria" w:eastAsia="Cambria" w:hAnsi="Cambria" w:cs="Cambria"/>
+          <w:bCs/>
+          <w:sz w:val="24"/>
+          <w:szCs w:val="24"/>
+          <w:lang w:val="en-IN"/>
+        </w:rPr>
+        <w:t>, in, out) are updated safely without race conditions.</w:t>
       </w:r>
     </w:p>
     <w:p>
@@ -1340,6 +1426,26 @@
           <w:szCs w:val="24"/>
         </w:rPr>
         <w:t xml:space="preserve">Github Link: </w:t>
+      </w:r>
+    </w:p>
+    <w:p>
+      <w:pPr>
+        <w:spacing w:after="0"/>
+        <w:rPr>
+          <w:rFonts w:ascii="Cambria" w:eastAsia="Cambria" w:hAnsi="Cambria" w:cs="Cambria"/>
+          <w:b/>
+          <w:sz w:val="24"/>
+          <w:szCs w:val="24"/>
+        </w:rPr>
+      </w:pPr>
+      <w:r>
+        <w:rPr>
+          <w:rFonts w:ascii="Cambria" w:eastAsia="Cambria" w:hAnsi="Cambria" w:cs="Cambria"/>
+          <w:b/>
+          <w:sz w:val="24"/>
+          <w:szCs w:val="24"/>
+        </w:rPr>
+        <w:t>https://github.com/hamzask018/HPC_Lab/tree/main/22510110_HPCL_assign04</w:t>
       </w:r>
     </w:p>
     <w:p>
